--- a/Trabalho APW- Aline e Camila.docx
+++ b/Trabalho APW- Aline e Camila.docx
@@ -1,69 +1,205 @@
 
 <file path=word/document.xml><?xml version="1.0" encoding="utf-8"?>
-<w:document xmlns:wpc="http://schemas.microsoft.com/office/word/2010/wordprocessingCanvas" xmlns:cx="http://schemas.microsoft.com/office/drawing/2014/chartex" xmlns:mc="http://schemas.openxmlformats.org/markup-compatibility/2006" xmlns:o="urn:schemas-microsoft-com:office:office" xmlns:r="http://schemas.openxmlformats.org/officeDocument/2006/relationships" xmlns:m="http://schemas.openxmlformats.org/officeDocument/2006/math" xmlns:v="urn:schemas-microsoft-com:vml" xmlns:wp14="http://schemas.microsoft.com/office/word/2010/wordprocessingDrawing" xmlns:wp="http://schemas.openxmlformats.org/drawingml/2006/wordprocessingDrawing" xmlns:w10="urn:schemas-microsoft-com:office:word" xmlns:w="http://schemas.openxmlformats.org/wordprocessingml/2006/main" xmlns:w14="http://schemas.microsoft.com/office/word/2010/wordml" xmlns:w15="http://schemas.microsoft.com/office/word/2012/wordml" xmlns:w16se="http://schemas.microsoft.com/office/word/2015/wordml/symex" xmlns:wpg="http://schemas.microsoft.com/office/word/2010/wordprocessingGroup" xmlns:wpi="http://schemas.microsoft.com/office/word/2010/wordprocessingInk" xmlns:wne="http://schemas.microsoft.com/office/word/2006/wordml" xmlns:wps="http://schemas.microsoft.com/office/word/2010/wordprocessingShape" mc:Ignorable="w14 w15 w16se wp14">
+<w:document xmlns:wpc="http://schemas.microsoft.com/office/word/2010/wordprocessingCanvas" xmlns:cx="http://schemas.microsoft.com/office/drawing/2014/chartex" xmlns:cx1="http://schemas.microsoft.com/office/drawing/2015/9/8/chartex" xmlns:mc="http://schemas.openxmlformats.org/markup-compatibility/2006" xmlns:o="urn:schemas-microsoft-com:office:office" xmlns:r="http://schemas.openxmlformats.org/officeDocument/2006/relationships" xmlns:m="http://schemas.openxmlformats.org/officeDocument/2006/math" xmlns:v="urn:schemas-microsoft-com:vml" xmlns:wp14="http://schemas.microsoft.com/office/word/2010/wordprocessingDrawing" xmlns:wp="http://schemas.openxmlformats.org/drawingml/2006/wordprocessingDrawing" xmlns:w10="urn:schemas-microsoft-com:office:word" xmlns:w="http://schemas.openxmlformats.org/wordprocessingml/2006/main" xmlns:w14="http://schemas.microsoft.com/office/word/2010/wordml" xmlns:w15="http://schemas.microsoft.com/office/word/2012/wordml" xmlns:w16se="http://schemas.microsoft.com/office/word/2015/wordml/symex" xmlns:wpg="http://schemas.microsoft.com/office/word/2010/wordprocessingGroup" xmlns:wpi="http://schemas.microsoft.com/office/word/2010/wordprocessingInk" xmlns:wne="http://schemas.microsoft.com/office/word/2006/wordml" xmlns:wps="http://schemas.microsoft.com/office/word/2010/wordprocessingShape" mc:Ignorable="w14 w15 w16se wp14">
   <w:body>
     <w:p>
-      <w:r>
+      <w:pPr>
+        <w:rPr>
+          <w:rFonts w:cstheme="minorHAnsi"/>
+          <w:sz w:val="24"/>
+          <w:szCs w:val="24"/>
+        </w:rPr>
+      </w:pPr>
+      <w:r>
+        <w:rPr>
+          <w:rFonts w:cstheme="minorHAnsi"/>
+          <w:sz w:val="24"/>
+          <w:szCs w:val="24"/>
+        </w:rPr>
         <w:t xml:space="preserve">Trabalho APW </w:t>
       </w:r>
     </w:p>
-    <w:p/>
-    <w:p>
-      <w:r>
+    <w:p>
+      <w:pPr>
+        <w:rPr>
+          <w:rFonts w:cstheme="minorHAnsi"/>
+          <w:sz w:val="24"/>
+          <w:szCs w:val="24"/>
+        </w:rPr>
+      </w:pPr>
+    </w:p>
+    <w:p>
+      <w:pPr>
+        <w:rPr>
+          <w:rFonts w:cstheme="minorHAnsi"/>
+          <w:sz w:val="24"/>
+          <w:szCs w:val="24"/>
+        </w:rPr>
+      </w:pPr>
+      <w:r>
+        <w:rPr>
+          <w:rFonts w:cstheme="minorHAnsi"/>
+          <w:sz w:val="24"/>
+          <w:szCs w:val="24"/>
+        </w:rPr>
         <w:t xml:space="preserve">Guarda roupa inteligente </w:t>
       </w:r>
     </w:p>
     <w:p>
-      <w:r>
+      <w:pPr>
+        <w:rPr>
+          <w:rFonts w:cstheme="minorHAnsi"/>
+          <w:sz w:val="24"/>
+          <w:szCs w:val="24"/>
+        </w:rPr>
+      </w:pPr>
+      <w:r>
+        <w:rPr>
+          <w:rFonts w:cstheme="minorHAnsi"/>
+          <w:sz w:val="24"/>
+          <w:szCs w:val="24"/>
+        </w:rPr>
         <w:t>Um guarda-roupa inteligente pode ter vários objetivos, como tornar a organização e a seleção de roupas mais eficiente e fácil, economizar espaço e tempo, e ajudar a controlar o desperdício de energia elétrica.</w:t>
       </w:r>
     </w:p>
     <w:p>
+      <w:pPr>
+        <w:rPr>
+          <w:rFonts w:cstheme="minorHAnsi"/>
+          <w:sz w:val="24"/>
+          <w:szCs w:val="24"/>
+        </w:rPr>
+      </w:pPr>
       <w:proofErr w:type="gramStart"/>
       <w:r>
+        <w:rPr>
+          <w:rFonts w:cstheme="minorHAnsi"/>
+          <w:sz w:val="24"/>
+          <w:szCs w:val="24"/>
+        </w:rPr>
         <w:t>o</w:t>
       </w:r>
       <w:proofErr w:type="gramEnd"/>
       <w:r>
-        <w:t xml:space="preserve"> objetivo principal de um guarda-roupa inteligente é tornar a vida mais fácil e conveniente para o usuário, proporcionando soluções inteligentes e inovadoras para a organização e armazenamento de roupas.</w:t>
-      </w:r>
-    </w:p>
-    <w:p>
-      <w:r>
-        <w:t xml:space="preserve">O guarda roupa terá um painel integrado que tem como objetivo categorizar </w:t>
-      </w:r>
-      <w:r>
-        <w:t>as roupas</w:t>
-      </w:r>
-      <w:r>
-        <w:t>. No painel o usuário poderá c</w:t>
-      </w:r>
-      <w:r>
-        <w:t>riar looks e deixar eles salvos para otimizar o tempo. O guarda roupa terá um aplicativo que o usuário poderá agendar os seus looks para ficarem prontos em um</w:t>
+        <w:rPr>
+          <w:rFonts w:cstheme="minorHAnsi"/>
+          <w:sz w:val="24"/>
+          <w:szCs w:val="24"/>
+        </w:rPr>
+        <w:t xml:space="preserve"> objetivo principal de um guarda-roupa inteligente é tornar a vida mais fácil e conveniente para o usuário, proporcionando soluções inteligentes e inovadoras para a </w:t>
       </w:r>
       <w:bookmarkStart w:id="0" w:name="_GoBack"/>
       <w:bookmarkEnd w:id="0"/>
       <w:r>
-        <w:t xml:space="preserve"> horário </w:t>
+        <w:rPr>
+          <w:rFonts w:cstheme="minorHAnsi"/>
+          <w:sz w:val="24"/>
+          <w:szCs w:val="24"/>
+        </w:rPr>
+        <w:t>organização e armazenamento de roupas.</w:t>
+      </w:r>
+    </w:p>
+    <w:p>
+      <w:pPr>
+        <w:rPr>
+          <w:rFonts w:cstheme="minorHAnsi"/>
+          <w:sz w:val="24"/>
+          <w:szCs w:val="24"/>
+        </w:rPr>
+      </w:pPr>
+      <w:r>
+        <w:rPr>
+          <w:rFonts w:cstheme="minorHAnsi"/>
+          <w:sz w:val="24"/>
+          <w:szCs w:val="24"/>
+        </w:rPr>
+        <w:t xml:space="preserve">O guarda roupa terá um painel integrado que tem como objetivo categorizar </w:t>
+      </w:r>
+      <w:r>
+        <w:rPr>
+          <w:rFonts w:cstheme="minorHAnsi"/>
+          <w:sz w:val="24"/>
+          <w:szCs w:val="24"/>
+        </w:rPr>
+        <w:t>as roupas</w:t>
+      </w:r>
+      <w:r>
+        <w:rPr>
+          <w:rFonts w:cstheme="minorHAnsi"/>
+          <w:sz w:val="24"/>
+          <w:szCs w:val="24"/>
+        </w:rPr>
+        <w:t>. No painel o usuário poderá c</w:t>
+      </w:r>
+      <w:r>
+        <w:rPr>
+          <w:rFonts w:cstheme="minorHAnsi"/>
+          <w:sz w:val="24"/>
+          <w:szCs w:val="24"/>
+        </w:rPr>
+        <w:t xml:space="preserve">riar looks e deixar eles salvos para otimizar o tempo. O guarda roupa terá um aplicativo que o usuário poderá agendar os seus looks para ficarem prontos em um horário </w:t>
       </w:r>
       <w:proofErr w:type="spellStart"/>
       <w:r>
+        <w:rPr>
+          <w:rFonts w:cstheme="minorHAnsi"/>
+          <w:sz w:val="24"/>
+          <w:szCs w:val="24"/>
+        </w:rPr>
         <w:t>expecifico</w:t>
       </w:r>
       <w:proofErr w:type="spellEnd"/>
       <w:r>
-        <w:t xml:space="preserve">, como por exemplo se você for para a escola as 7:00 sua roupo estaria pronta e passada exatamente na hora que você precisa. Esse móvel também iria avisar se a roupa que você precisa esta lavada </w:t>
-      </w:r>
-    </w:p>
-    <w:p>
-      <w:r>
-        <w:rPr>
-          <w:rFonts w:ascii="Segoe UI" w:hAnsi="Segoe UI" w:cs="Segoe UI"/>
-          <w:color w:val="374151"/>
-          <w:shd w:val="clear" w:color="auto" w:fill="F7F7F8"/>
-        </w:rPr>
-        <w:t>Outra possibilidade de design é um guarda-roupa com um compartimento para roupas sujas, com um sensor de peso que alerta o usuário quando a quantidade de roupas sujas atinge um determinado limite e é hora de lavar. O compartimento pode ter uma tampa automática que se fecha quando o usuário coloca roupas sujas dentro, para manter o odor e a umidade contidos.</w:t>
-      </w:r>
+        <w:rPr>
+          <w:rFonts w:cstheme="minorHAnsi"/>
+          <w:sz w:val="24"/>
+          <w:szCs w:val="24"/>
+        </w:rPr>
+        <w:t xml:space="preserve">, como por exemplo se você for para a escola as 7:00 sua roupo estaria pronta e passada exatamente na hora que você precisa. Esse móvel também iria avisar se a roupa que você precisa esta </w:t>
+      </w:r>
+      <w:proofErr w:type="gramStart"/>
+      <w:r>
+        <w:rPr>
+          <w:rFonts w:cstheme="minorHAnsi"/>
+          <w:sz w:val="24"/>
+          <w:szCs w:val="24"/>
+        </w:rPr>
+        <w:t xml:space="preserve">lavada </w:t>
+      </w:r>
+      <w:r>
+        <w:rPr>
+          <w:rFonts w:cstheme="minorHAnsi"/>
+          <w:sz w:val="24"/>
+          <w:szCs w:val="24"/>
+        </w:rPr>
+        <w:t>.</w:t>
+      </w:r>
+      <w:proofErr w:type="gramEnd"/>
+      <w:r>
+        <w:rPr>
+          <w:rFonts w:cstheme="minorHAnsi"/>
+          <w:sz w:val="24"/>
+          <w:szCs w:val="24"/>
+        </w:rPr>
+        <w:t xml:space="preserve"> O</w:t>
+      </w:r>
+      <w:r>
+        <w:rPr>
+          <w:rFonts w:cstheme="minorHAnsi"/>
+          <w:sz w:val="24"/>
+          <w:szCs w:val="24"/>
+        </w:rPr>
+        <w:t xml:space="preserve"> guarda-roupa com um compartimento para roupas sujas, com um sensor de peso que alerta o usuário quando a quantidade de roupas sujas atinge um determinado limite e é hora de lavar. O compartimento pode ter uma tampa automática que se fecha quando o usuário coloca roupas sujas dentro, para manter o odor e a umidade contidos.</w:t>
+      </w:r>
+    </w:p>
+    <w:p>
+      <w:pPr>
+        <w:rPr>
+          <w:rFonts w:cstheme="minorHAnsi"/>
+          <w:sz w:val="24"/>
+          <w:szCs w:val="24"/>
+        </w:rPr>
+      </w:pPr>
     </w:p>
     <w:p>
       <w:pPr>
@@ -82,21 +218,7 @@
         <w:rPr>
           <w:rFonts w:asciiTheme="minorHAnsi" w:hAnsiTheme="minorHAnsi" w:cstheme="minorHAnsi"/>
         </w:rPr>
-        <w:t xml:space="preserve">Faça um planejamento detalhado: Antes de começar a construir o guarda-roupa, é </w:t>
-      </w:r>
-      <w:proofErr w:type="gramStart"/>
-      <w:r>
-        <w:rPr>
-          <w:rFonts w:asciiTheme="minorHAnsi" w:hAnsiTheme="minorHAnsi" w:cstheme="minorHAnsi"/>
-        </w:rPr>
-        <w:t>importante</w:t>
-      </w:r>
-      <w:proofErr w:type="gramEnd"/>
-      <w:r>
-        <w:rPr>
-          <w:rFonts w:asciiTheme="minorHAnsi" w:hAnsiTheme="minorHAnsi" w:cstheme="minorHAnsi"/>
-        </w:rPr>
-        <w:t xml:space="preserve"> planejar cuidadosamente todas as funcionalidades e recursos que você deseja incluir. Faça um desenho esquemático do móvel e liste todas as características que você pretende implementar.</w:t>
+        <w:t>Faça um planejamento detalhado: Antes de começar a construir o guarda-roupa, é importante planejar cuidadosamente todas as funcionalidades e recursos que você deseja incluir. Faça um desenho esquemático do móvel e liste todas as características que você pretende implementar.</w:t>
       </w:r>
     </w:p>
     <w:p>
@@ -183,27 +305,239 @@
       <w:pPr>
         <w:rPr>
           <w:rFonts w:cstheme="minorHAnsi"/>
-        </w:rPr>
-      </w:pPr>
-    </w:p>
-    <w:p>
-      <w:pPr>
-        <w:rPr>
-          <w:rFonts w:cstheme="minorHAnsi"/>
-        </w:rPr>
-      </w:pPr>
-    </w:p>
-    <w:p>
-      <w:pPr>
-        <w:rPr>
-          <w:rFonts w:cstheme="minorHAnsi"/>
-        </w:rPr>
-      </w:pPr>
-    </w:p>
-    <w:p>
-      <w:pPr>
-        <w:rPr>
-          <w:rFonts w:cstheme="minorHAnsi"/>
+          <w:sz w:val="24"/>
+          <w:szCs w:val="24"/>
+        </w:rPr>
+      </w:pPr>
+    </w:p>
+    <w:p>
+      <w:pPr>
+        <w:pStyle w:val="NormalWeb"/>
+        <w:numPr>
+          <w:ilvl w:val="0"/>
+          <w:numId w:val="2"/>
+        </w:numPr>
+        <w:spacing w:before="0" w:beforeAutospacing="0" w:after="0" w:afterAutospacing="0"/>
+        <w:ind w:left="0"/>
+        <w:rPr>
+          <w:rFonts w:asciiTheme="minorHAnsi" w:hAnsiTheme="minorHAnsi" w:cstheme="minorHAnsi"/>
+        </w:rPr>
+      </w:pPr>
+      <w:r>
+        <w:rPr>
+          <w:rFonts w:asciiTheme="minorHAnsi" w:hAnsiTheme="minorHAnsi" w:cstheme="minorHAnsi"/>
+        </w:rPr>
+        <w:lastRenderedPageBreak/>
+        <w:t>Especificidade (</w:t>
+      </w:r>
+      <w:proofErr w:type="spellStart"/>
+      <w:r>
+        <w:rPr>
+          <w:rFonts w:asciiTheme="minorHAnsi" w:hAnsiTheme="minorHAnsi" w:cstheme="minorHAnsi"/>
+        </w:rPr>
+        <w:t>Specific</w:t>
+      </w:r>
+      <w:proofErr w:type="spellEnd"/>
+      <w:proofErr w:type="gramStart"/>
+      <w:r>
+        <w:rPr>
+          <w:rFonts w:asciiTheme="minorHAnsi" w:hAnsiTheme="minorHAnsi" w:cstheme="minorHAnsi"/>
+        </w:rPr>
+        <w:t>) Defina</w:t>
+      </w:r>
+      <w:proofErr w:type="gramEnd"/>
+      <w:r>
+        <w:rPr>
+          <w:rFonts w:asciiTheme="minorHAnsi" w:hAnsiTheme="minorHAnsi" w:cstheme="minorHAnsi"/>
+        </w:rPr>
+        <w:t xml:space="preserve"> claramente o que é um guarda-roupa inteligente e quais são os seus objetivos específicos. Por exemplo: um guarda-roupa inteligente é aquele que é organizado de forma eficiente, contém apenas roupas que são usadas regularmente e possui um sistema de armazenamento que permite fácil acesso aos itens necessários.</w:t>
+      </w:r>
+    </w:p>
+    <w:p>
+      <w:pPr>
+        <w:pStyle w:val="NormalWeb"/>
+        <w:numPr>
+          <w:ilvl w:val="0"/>
+          <w:numId w:val="2"/>
+        </w:numPr>
+        <w:spacing w:before="0" w:beforeAutospacing="0" w:after="0" w:afterAutospacing="0"/>
+        <w:ind w:left="0"/>
+        <w:rPr>
+          <w:rFonts w:asciiTheme="minorHAnsi" w:hAnsiTheme="minorHAnsi" w:cstheme="minorHAnsi"/>
+        </w:rPr>
+      </w:pPr>
+      <w:r>
+        <w:rPr>
+          <w:rFonts w:asciiTheme="minorHAnsi" w:hAnsiTheme="minorHAnsi" w:cstheme="minorHAnsi"/>
+        </w:rPr>
+        <w:t>Mensurabilidade (</w:t>
+      </w:r>
+      <w:proofErr w:type="spellStart"/>
+      <w:r>
+        <w:rPr>
+          <w:rFonts w:asciiTheme="minorHAnsi" w:hAnsiTheme="minorHAnsi" w:cstheme="minorHAnsi"/>
+        </w:rPr>
+        <w:t>Measurable</w:t>
+      </w:r>
+      <w:proofErr w:type="spellEnd"/>
+      <w:proofErr w:type="gramStart"/>
+      <w:r>
+        <w:rPr>
+          <w:rFonts w:asciiTheme="minorHAnsi" w:hAnsiTheme="minorHAnsi" w:cstheme="minorHAnsi"/>
+        </w:rPr>
+        <w:t>) Crie</w:t>
+      </w:r>
+      <w:proofErr w:type="gramEnd"/>
+      <w:r>
+        <w:rPr>
+          <w:rFonts w:asciiTheme="minorHAnsi" w:hAnsiTheme="minorHAnsi" w:cstheme="minorHAnsi"/>
+        </w:rPr>
+        <w:t xml:space="preserve"> critérios para avaliar o sucesso da implementação do guarda-roupa inteligente. Por exemplo: redução de 50% no número de roupas não utilizadas, redução de tempo gasto na escolha de roupas em 30%, economia de espaço em 20%.</w:t>
+      </w:r>
+    </w:p>
+    <w:p>
+      <w:pPr>
+        <w:pStyle w:val="NormalWeb"/>
+        <w:numPr>
+          <w:ilvl w:val="0"/>
+          <w:numId w:val="2"/>
+        </w:numPr>
+        <w:spacing w:before="0" w:beforeAutospacing="0" w:after="0" w:afterAutospacing="0"/>
+        <w:ind w:left="0"/>
+        <w:rPr>
+          <w:rFonts w:asciiTheme="minorHAnsi" w:hAnsiTheme="minorHAnsi" w:cstheme="minorHAnsi"/>
+        </w:rPr>
+      </w:pPr>
+      <w:r>
+        <w:rPr>
+          <w:rFonts w:asciiTheme="minorHAnsi" w:hAnsiTheme="minorHAnsi" w:cstheme="minorHAnsi"/>
+        </w:rPr>
+        <w:t>Alcançabilidade (</w:t>
+      </w:r>
+      <w:proofErr w:type="spellStart"/>
+      <w:r>
+        <w:rPr>
+          <w:rFonts w:asciiTheme="minorHAnsi" w:hAnsiTheme="minorHAnsi" w:cstheme="minorHAnsi"/>
+        </w:rPr>
+        <w:t>Attainable</w:t>
+      </w:r>
+      <w:proofErr w:type="spellEnd"/>
+      <w:r>
+        <w:rPr>
+          <w:rFonts w:asciiTheme="minorHAnsi" w:hAnsiTheme="minorHAnsi" w:cstheme="minorHAnsi"/>
+        </w:rPr>
+        <w:t>) Certifique-se de que seus objetivos são alcançáveis, com base em seus recursos e limitações. Por exemplo: se você tem um guarda-roupa pequeno, pode não ser possível reduzir drasticamente o número de roupas, mas ainda pode implementar um sistema de organização eficiente.</w:t>
+      </w:r>
+    </w:p>
+    <w:p>
+      <w:pPr>
+        <w:pStyle w:val="NormalWeb"/>
+        <w:numPr>
+          <w:ilvl w:val="0"/>
+          <w:numId w:val="2"/>
+        </w:numPr>
+        <w:spacing w:before="0" w:beforeAutospacing="0" w:after="0" w:afterAutospacing="0"/>
+        <w:ind w:left="0"/>
+        <w:rPr>
+          <w:rFonts w:asciiTheme="minorHAnsi" w:hAnsiTheme="minorHAnsi" w:cstheme="minorHAnsi"/>
+        </w:rPr>
+      </w:pPr>
+      <w:r>
+        <w:rPr>
+          <w:rFonts w:asciiTheme="minorHAnsi" w:hAnsiTheme="minorHAnsi" w:cstheme="minorHAnsi"/>
+        </w:rPr>
+        <w:t>Relevância (</w:t>
+      </w:r>
+      <w:proofErr w:type="spellStart"/>
+      <w:r>
+        <w:rPr>
+          <w:rFonts w:asciiTheme="minorHAnsi" w:hAnsiTheme="minorHAnsi" w:cstheme="minorHAnsi"/>
+        </w:rPr>
+        <w:t>Relevant</w:t>
+      </w:r>
+      <w:proofErr w:type="spellEnd"/>
+      <w:r>
+        <w:rPr>
+          <w:rFonts w:asciiTheme="minorHAnsi" w:hAnsiTheme="minorHAnsi" w:cstheme="minorHAnsi"/>
+        </w:rPr>
+        <w:t>) Certifique-se de que seus objetivos são relevantes para suas necessidades e objetivos pessoais. Por exemplo: se você trabalha em um ambiente corporativo, um guarda-roupa inteligente pode ajudá-lo a escolher roupas adequadas para o trabalho e economizar tempo pela manhã.</w:t>
+      </w:r>
+    </w:p>
+    <w:p>
+      <w:pPr>
+        <w:pStyle w:val="NormalWeb"/>
+        <w:numPr>
+          <w:ilvl w:val="0"/>
+          <w:numId w:val="2"/>
+        </w:numPr>
+        <w:spacing w:before="0" w:beforeAutospacing="0" w:after="0" w:afterAutospacing="0"/>
+        <w:ind w:left="0"/>
+        <w:rPr>
+          <w:rFonts w:asciiTheme="minorHAnsi" w:hAnsiTheme="minorHAnsi" w:cstheme="minorHAnsi"/>
+        </w:rPr>
+      </w:pPr>
+      <w:r>
+        <w:rPr>
+          <w:rFonts w:asciiTheme="minorHAnsi" w:hAnsiTheme="minorHAnsi" w:cstheme="minorHAnsi"/>
+        </w:rPr>
+        <w:t>Tempo (Time-</w:t>
+      </w:r>
+      <w:proofErr w:type="spellStart"/>
+      <w:r>
+        <w:rPr>
+          <w:rFonts w:asciiTheme="minorHAnsi" w:hAnsiTheme="minorHAnsi" w:cstheme="minorHAnsi"/>
+        </w:rPr>
+        <w:t>bound</w:t>
+      </w:r>
+      <w:proofErr w:type="spellEnd"/>
+      <w:proofErr w:type="gramStart"/>
+      <w:r>
+        <w:rPr>
+          <w:rFonts w:asciiTheme="minorHAnsi" w:hAnsiTheme="minorHAnsi" w:cstheme="minorHAnsi"/>
+        </w:rPr>
+        <w:t>) Defina</w:t>
+      </w:r>
+      <w:proofErr w:type="gramEnd"/>
+      <w:r>
+        <w:rPr>
+          <w:rFonts w:asciiTheme="minorHAnsi" w:hAnsiTheme="minorHAnsi" w:cstheme="minorHAnsi"/>
+        </w:rPr>
+        <w:t xml:space="preserve"> prazos para alcançar seus objetivos e acompanhe seu progresso ao longo do tempo. Por exemplo: implementar um sistema de organização de guarda-roupa em uma semana, doar roupas não utilizadas em duas semanas, etc.</w:t>
+      </w:r>
+    </w:p>
+    <w:p>
+      <w:pPr>
+        <w:rPr>
+          <w:rFonts w:cstheme="minorHAnsi"/>
+          <w:sz w:val="24"/>
+          <w:szCs w:val="24"/>
+        </w:rPr>
+      </w:pPr>
+    </w:p>
+    <w:p>
+      <w:pPr>
+        <w:rPr>
+          <w:rFonts w:cstheme="minorHAnsi"/>
+          <w:sz w:val="24"/>
+          <w:szCs w:val="24"/>
+        </w:rPr>
+      </w:pPr>
+    </w:p>
+    <w:p>
+      <w:pPr>
+        <w:rPr>
+          <w:rFonts w:cstheme="minorHAnsi"/>
+          <w:sz w:val="24"/>
+          <w:szCs w:val="24"/>
+        </w:rPr>
+      </w:pPr>
+    </w:p>
+    <w:p>
+      <w:pPr>
+        <w:rPr>
+          <w:rFonts w:cstheme="minorHAnsi"/>
+          <w:sz w:val="24"/>
+          <w:szCs w:val="24"/>
         </w:rPr>
       </w:pPr>
     </w:p>
@@ -218,7 +552,7 @@
 </file>
 
 <file path=word/numbering.xml><?xml version="1.0" encoding="utf-8"?>
-<w:numbering xmlns:wpc="http://schemas.microsoft.com/office/word/2010/wordprocessingCanvas" xmlns:cx="http://schemas.microsoft.com/office/drawing/2014/chartex" xmlns:mc="http://schemas.openxmlformats.org/markup-compatibility/2006" xmlns:o="urn:schemas-microsoft-com:office:office" xmlns:r="http://schemas.openxmlformats.org/officeDocument/2006/relationships" xmlns:m="http://schemas.openxmlformats.org/officeDocument/2006/math" xmlns:v="urn:schemas-microsoft-com:vml" xmlns:wp14="http://schemas.microsoft.com/office/word/2010/wordprocessingDrawing" xmlns:wp="http://schemas.openxmlformats.org/drawingml/2006/wordprocessingDrawing" xmlns:w10="urn:schemas-microsoft-com:office:word" xmlns:w="http://schemas.openxmlformats.org/wordprocessingml/2006/main" xmlns:w14="http://schemas.microsoft.com/office/word/2010/wordml" xmlns:w15="http://schemas.microsoft.com/office/word/2012/wordml" xmlns:w16se="http://schemas.microsoft.com/office/word/2015/wordml/symex" xmlns:wpg="http://schemas.microsoft.com/office/word/2010/wordprocessingGroup" xmlns:wpi="http://schemas.microsoft.com/office/word/2010/wordprocessingInk" xmlns:wne="http://schemas.microsoft.com/office/word/2006/wordml" xmlns:wps="http://schemas.microsoft.com/office/word/2010/wordprocessingShape" mc:Ignorable="w14 w15 w16se wp14">
+<w:numbering xmlns:wpc="http://schemas.microsoft.com/office/word/2010/wordprocessingCanvas" xmlns:cx="http://schemas.microsoft.com/office/drawing/2014/chartex" xmlns:cx1="http://schemas.microsoft.com/office/drawing/2015/9/8/chartex" xmlns:mc="http://schemas.openxmlformats.org/markup-compatibility/2006" xmlns:o="urn:schemas-microsoft-com:office:office" xmlns:r="http://schemas.openxmlformats.org/officeDocument/2006/relationships" xmlns:m="http://schemas.openxmlformats.org/officeDocument/2006/math" xmlns:v="urn:schemas-microsoft-com:vml" xmlns:wp14="http://schemas.microsoft.com/office/word/2010/wordprocessingDrawing" xmlns:wp="http://schemas.openxmlformats.org/drawingml/2006/wordprocessingDrawing" xmlns:w10="urn:schemas-microsoft-com:office:word" xmlns:w="http://schemas.openxmlformats.org/wordprocessingml/2006/main" xmlns:w14="http://schemas.microsoft.com/office/word/2010/wordml" xmlns:w15="http://schemas.microsoft.com/office/word/2012/wordml" xmlns:w16se="http://schemas.microsoft.com/office/word/2015/wordml/symex" xmlns:wpg="http://schemas.microsoft.com/office/word/2010/wordprocessingGroup" xmlns:wpi="http://schemas.microsoft.com/office/word/2010/wordprocessingInk" xmlns:wne="http://schemas.microsoft.com/office/word/2006/wordml" xmlns:wps="http://schemas.microsoft.com/office/word/2010/wordprocessingShape" mc:Ignorable="w14 w15 w16se wp14">
   <w:abstractNum w:abstractNumId="0" w15:restartNumberingAfterBreak="0">
     <w:nsid w:val="1DC9719A"/>
     <w:multiLevelType w:val="multilevel"/>
@@ -332,8 +666,124 @@
       </w:pPr>
     </w:lvl>
   </w:abstractNum>
+  <w:abstractNum w:abstractNumId="1" w15:restartNumberingAfterBreak="0">
+    <w:nsid w:val="5B187FED"/>
+    <w:multiLevelType w:val="multilevel"/>
+    <w:tmpl w:val="18A85232"/>
+    <w:lvl w:ilvl="0">
+      <w:start w:val="1"/>
+      <w:numFmt w:val="decimal"/>
+      <w:lvlText w:val="%1."/>
+      <w:lvlJc w:val="left"/>
+      <w:pPr>
+        <w:tabs>
+          <w:tab w:val="num" w:pos="720"/>
+        </w:tabs>
+        <w:ind w:left="720" w:hanging="360"/>
+      </w:pPr>
+    </w:lvl>
+    <w:lvl w:ilvl="1" w:tentative="1">
+      <w:start w:val="1"/>
+      <w:numFmt w:val="decimal"/>
+      <w:lvlText w:val="%2."/>
+      <w:lvlJc w:val="left"/>
+      <w:pPr>
+        <w:tabs>
+          <w:tab w:val="num" w:pos="1440"/>
+        </w:tabs>
+        <w:ind w:left="1440" w:hanging="360"/>
+      </w:pPr>
+    </w:lvl>
+    <w:lvl w:ilvl="2" w:tentative="1">
+      <w:start w:val="1"/>
+      <w:numFmt w:val="decimal"/>
+      <w:lvlText w:val="%3."/>
+      <w:lvlJc w:val="left"/>
+      <w:pPr>
+        <w:tabs>
+          <w:tab w:val="num" w:pos="2160"/>
+        </w:tabs>
+        <w:ind w:left="2160" w:hanging="360"/>
+      </w:pPr>
+    </w:lvl>
+    <w:lvl w:ilvl="3" w:tentative="1">
+      <w:start w:val="1"/>
+      <w:numFmt w:val="decimal"/>
+      <w:lvlText w:val="%4."/>
+      <w:lvlJc w:val="left"/>
+      <w:pPr>
+        <w:tabs>
+          <w:tab w:val="num" w:pos="2880"/>
+        </w:tabs>
+        <w:ind w:left="2880" w:hanging="360"/>
+      </w:pPr>
+    </w:lvl>
+    <w:lvl w:ilvl="4" w:tentative="1">
+      <w:start w:val="1"/>
+      <w:numFmt w:val="decimal"/>
+      <w:lvlText w:val="%5."/>
+      <w:lvlJc w:val="left"/>
+      <w:pPr>
+        <w:tabs>
+          <w:tab w:val="num" w:pos="3600"/>
+        </w:tabs>
+        <w:ind w:left="3600" w:hanging="360"/>
+      </w:pPr>
+    </w:lvl>
+    <w:lvl w:ilvl="5" w:tentative="1">
+      <w:start w:val="1"/>
+      <w:numFmt w:val="decimal"/>
+      <w:lvlText w:val="%6."/>
+      <w:lvlJc w:val="left"/>
+      <w:pPr>
+        <w:tabs>
+          <w:tab w:val="num" w:pos="4320"/>
+        </w:tabs>
+        <w:ind w:left="4320" w:hanging="360"/>
+      </w:pPr>
+    </w:lvl>
+    <w:lvl w:ilvl="6" w:tentative="1">
+      <w:start w:val="1"/>
+      <w:numFmt w:val="decimal"/>
+      <w:lvlText w:val="%7."/>
+      <w:lvlJc w:val="left"/>
+      <w:pPr>
+        <w:tabs>
+          <w:tab w:val="num" w:pos="5040"/>
+        </w:tabs>
+        <w:ind w:left="5040" w:hanging="360"/>
+      </w:pPr>
+    </w:lvl>
+    <w:lvl w:ilvl="7" w:tentative="1">
+      <w:start w:val="1"/>
+      <w:numFmt w:val="decimal"/>
+      <w:lvlText w:val="%8."/>
+      <w:lvlJc w:val="left"/>
+      <w:pPr>
+        <w:tabs>
+          <w:tab w:val="num" w:pos="5760"/>
+        </w:tabs>
+        <w:ind w:left="5760" w:hanging="360"/>
+      </w:pPr>
+    </w:lvl>
+    <w:lvl w:ilvl="8" w:tentative="1">
+      <w:start w:val="1"/>
+      <w:numFmt w:val="decimal"/>
+      <w:lvlText w:val="%9."/>
+      <w:lvlJc w:val="left"/>
+      <w:pPr>
+        <w:tabs>
+          <w:tab w:val="num" w:pos="6480"/>
+        </w:tabs>
+        <w:ind w:left="6480" w:hanging="360"/>
+      </w:pPr>
+    </w:lvl>
+  </w:abstractNum>
   <w:num w:numId="1">
     <w:abstractNumId w:val="0"/>
+  </w:num>
+  <w:num w:numId="2">
+    <w:abstractNumId w:val="1"/>
   </w:num>
 </w:numbering>
 </file>
